--- a/Basesdedonnées&devAppWeb/Liste des groupes du projet de base de données.docx
+++ b/Basesdedonnées&devAppWeb/Liste des groupes du projet de base de données.docx
@@ -43,16 +43,12 @@
                 <w:lang w:val="fr-FR"/>
               </w:rPr>
             </w:pPr>
-            <w:proofErr w:type="spellStart"/>
-            <w:proofErr w:type="gramStart"/>
             <w:r>
               <w:rPr>
                 <w:lang w:val="fr-FR"/>
               </w:rPr>
               <w:t>numeros</w:t>
             </w:r>
-            <w:proofErr w:type="spellEnd"/>
-            <w:proofErr w:type="gramEnd"/>
           </w:p>
         </w:tc>
         <w:tc>
@@ -127,16 +123,8 @@
               <w:rPr>
                 <w:lang w:val="fr-FR"/>
               </w:rPr>
-              <w:t xml:space="preserve">Abby Djomo </w:t>
-            </w:r>
-            <w:proofErr w:type="spellStart"/>
-            <w:r>
-              <w:rPr>
-                <w:lang w:val="fr-FR"/>
-              </w:rPr>
-              <w:t>Loic</w:t>
-            </w:r>
-            <w:proofErr w:type="spellEnd"/>
+              <w:t>Abby Djomo Loic</w:t>
+            </w:r>
           </w:p>
         </w:tc>
         <w:tc>
@@ -249,28 +237,12 @@
                 <w:lang w:val="fr-FR"/>
               </w:rPr>
             </w:pPr>
-            <w:proofErr w:type="spellStart"/>
-            <w:r>
-              <w:rPr>
-                <w:lang w:val="fr-FR"/>
-              </w:rPr>
-              <w:t>Adiatu</w:t>
-            </w:r>
-            <w:proofErr w:type="spellEnd"/>
-            <w:r>
-              <w:rPr>
-                <w:lang w:val="fr-FR"/>
-              </w:rPr>
-              <w:t xml:space="preserve"> </w:t>
-            </w:r>
-            <w:proofErr w:type="spellStart"/>
-            <w:r>
-              <w:rPr>
-                <w:lang w:val="fr-FR"/>
-              </w:rPr>
-              <w:t>Habeeb</w:t>
-            </w:r>
-            <w:proofErr w:type="spellEnd"/>
+            <w:r>
+              <w:rPr>
+                <w:lang w:val="fr-FR"/>
+              </w:rPr>
+              <w:t>Adiatu Habeeb</w:t>
+            </w:r>
           </w:p>
         </w:tc>
         <w:tc>
@@ -387,7 +359,7 @@
               <w:rPr>
                 <w:lang w:val="fr-FR"/>
               </w:rPr>
-              <w:t>Ayekpa Kragbe Grace</w:t>
+              <w:t>Assemien</w:t>
             </w:r>
           </w:p>
         </w:tc>
@@ -402,12 +374,6 @@
                 <w:lang w:val="fr-FR"/>
               </w:rPr>
             </w:pPr>
-            <w:r>
-              <w:rPr>
-                <w:lang w:val="fr-FR"/>
-              </w:rPr>
-              <w:t>G2</w:t>
-            </w:r>
           </w:p>
         </w:tc>
       </w:tr>
@@ -446,7 +412,7 @@
               <w:rPr>
                 <w:lang w:val="fr-FR"/>
               </w:rPr>
-              <w:t>Brou Guy François Alexandre</w:t>
+              <w:t>Ayekpa Kragbe Grace</w:t>
             </w:r>
           </w:p>
         </w:tc>
@@ -465,7 +431,7 @@
               <w:rPr>
                 <w:lang w:val="fr-FR"/>
               </w:rPr>
-              <w:t>G1</w:t>
+              <w:t>G2</w:t>
             </w:r>
           </w:p>
         </w:tc>
@@ -505,35 +471,7 @@
               <w:rPr>
                 <w:lang w:val="fr-FR"/>
               </w:rPr>
-              <w:t xml:space="preserve">Brou </w:t>
-            </w:r>
-            <w:proofErr w:type="spellStart"/>
-            <w:r>
-              <w:rPr>
-                <w:lang w:val="fr-FR"/>
-              </w:rPr>
-              <w:t>Kouame</w:t>
-            </w:r>
-            <w:proofErr w:type="spellEnd"/>
-            <w:r>
-              <w:rPr>
-                <w:lang w:val="fr-FR"/>
-              </w:rPr>
-              <w:t xml:space="preserve"> </w:t>
-            </w:r>
-            <w:proofErr w:type="spellStart"/>
-            <w:r>
-              <w:rPr>
-                <w:lang w:val="fr-FR"/>
-              </w:rPr>
-              <w:t>Chrys</w:t>
-            </w:r>
-            <w:proofErr w:type="spellEnd"/>
-            <w:r>
-              <w:rPr>
-                <w:lang w:val="fr-FR"/>
-              </w:rPr>
-              <w:t>-David</w:t>
+              <w:t>Brou Guy François Alexandre</w:t>
             </w:r>
           </w:p>
         </w:tc>
@@ -592,7 +530,13 @@
               <w:rPr>
                 <w:lang w:val="fr-FR"/>
               </w:rPr>
-              <w:t>Dalli Kevin</w:t>
+              <w:t>Brou Kouame</w:t>
+            </w:r>
+            <w:r>
+              <w:rPr>
+                <w:lang w:val="fr-FR"/>
+              </w:rPr>
+              <w:t xml:space="preserve"> Chrys-David</w:t>
             </w:r>
           </w:p>
         </w:tc>
@@ -611,7 +555,7 @@
               <w:rPr>
                 <w:lang w:val="fr-FR"/>
               </w:rPr>
-              <w:t>G2</w:t>
+              <w:t>G1</w:t>
             </w:r>
           </w:p>
         </w:tc>
@@ -651,21 +595,7 @@
               <w:rPr>
                 <w:lang w:val="fr-FR"/>
               </w:rPr>
-              <w:t xml:space="preserve">Diomande </w:t>
-            </w:r>
-            <w:proofErr w:type="spellStart"/>
-            <w:r>
-              <w:rPr>
-                <w:lang w:val="fr-FR"/>
-              </w:rPr>
-              <w:t>Azziz</w:t>
-            </w:r>
-            <w:proofErr w:type="spellEnd"/>
-            <w:r>
-              <w:rPr>
-                <w:lang w:val="fr-FR"/>
-              </w:rPr>
-              <w:t xml:space="preserve"> Ange</w:t>
+              <w:t>Dalli Kevin</w:t>
             </w:r>
           </w:p>
         </w:tc>
@@ -684,7 +614,7 @@
               <w:rPr>
                 <w:lang w:val="fr-FR"/>
               </w:rPr>
-              <w:t>G3</w:t>
+              <w:t>G2</w:t>
             </w:r>
           </w:p>
         </w:tc>
@@ -720,19 +650,11 @@
                 <w:lang w:val="fr-FR"/>
               </w:rPr>
             </w:pPr>
-            <w:proofErr w:type="spellStart"/>
-            <w:r>
-              <w:rPr>
-                <w:lang w:val="fr-FR"/>
-              </w:rPr>
-              <w:t>Djedji</w:t>
-            </w:r>
-            <w:proofErr w:type="spellEnd"/>
-            <w:r>
-              <w:rPr>
-                <w:lang w:val="fr-FR"/>
-              </w:rPr>
-              <w:t xml:space="preserve"> Franck Armand</w:t>
+            <w:r>
+              <w:rPr>
+                <w:lang w:val="fr-FR"/>
+              </w:rPr>
+              <w:t>Diomande Azziz Ange</w:t>
             </w:r>
           </w:p>
         </w:tc>
@@ -751,7 +673,7 @@
               <w:rPr>
                 <w:lang w:val="fr-FR"/>
               </w:rPr>
-              <w:t>G4</w:t>
+              <w:t>G3</w:t>
             </w:r>
           </w:p>
         </w:tc>
@@ -772,7 +694,13 @@
               <w:rPr>
                 <w:lang w:val="fr-FR"/>
               </w:rPr>
-              <w:t>11</w:t>
+              <w:t>1</w:t>
+            </w:r>
+            <w:r>
+              <w:rPr>
+                <w:lang w:val="fr-FR"/>
+              </w:rPr>
+              <w:t>1</w:t>
             </w:r>
           </w:p>
         </w:tc>
@@ -787,28 +715,12 @@
                 <w:lang w:val="fr-FR"/>
               </w:rPr>
             </w:pPr>
-            <w:proofErr w:type="spellStart"/>
-            <w:r>
-              <w:rPr>
-                <w:lang w:val="fr-FR"/>
-              </w:rPr>
-              <w:t>Djegba</w:t>
-            </w:r>
-            <w:proofErr w:type="spellEnd"/>
-            <w:r>
-              <w:rPr>
-                <w:lang w:val="fr-FR"/>
-              </w:rPr>
-              <w:t xml:space="preserve"> </w:t>
-            </w:r>
-            <w:proofErr w:type="spellStart"/>
-            <w:r>
-              <w:rPr>
-                <w:lang w:val="fr-FR"/>
-              </w:rPr>
-              <w:t>Gnebeta</w:t>
-            </w:r>
-            <w:proofErr w:type="spellEnd"/>
+            <w:r>
+              <w:rPr>
+                <w:lang w:val="fr-FR"/>
+              </w:rPr>
+              <w:t>Djedji Franck Armand</w:t>
+            </w:r>
           </w:p>
         </w:tc>
         <w:tc>
@@ -826,7 +738,7 @@
               <w:rPr>
                 <w:lang w:val="fr-FR"/>
               </w:rPr>
-              <w:t>G5</w:t>
+              <w:t>G4</w:t>
             </w:r>
           </w:p>
         </w:tc>
@@ -847,7 +759,13 @@
               <w:rPr>
                 <w:lang w:val="fr-FR"/>
               </w:rPr>
-              <w:t>12</w:t>
+              <w:t>1</w:t>
+            </w:r>
+            <w:r>
+              <w:rPr>
+                <w:lang w:val="fr-FR"/>
+              </w:rPr>
+              <w:t>2</w:t>
             </w:r>
           </w:p>
         </w:tc>
@@ -866,7 +784,7 @@
               <w:rPr>
                 <w:lang w:val="fr-FR"/>
               </w:rPr>
-              <w:t>Elogne Tano Brefera Ebenezer</w:t>
+              <w:t>Djegba Gnebeta</w:t>
             </w:r>
           </w:p>
         </w:tc>
@@ -885,7 +803,7 @@
               <w:rPr>
                 <w:lang w:val="fr-FR"/>
               </w:rPr>
-              <w:t>G6</w:t>
+              <w:t>G5</w:t>
             </w:r>
           </w:p>
         </w:tc>
@@ -906,7 +824,13 @@
               <w:rPr>
                 <w:lang w:val="fr-FR"/>
               </w:rPr>
-              <w:t>13</w:t>
+              <w:t>1</w:t>
+            </w:r>
+            <w:r>
+              <w:rPr>
+                <w:lang w:val="fr-FR"/>
+              </w:rPr>
+              <w:t>3</w:t>
             </w:r>
           </w:p>
         </w:tc>
@@ -921,19 +845,11 @@
                 <w:lang w:val="fr-FR"/>
               </w:rPr>
             </w:pPr>
-            <w:proofErr w:type="spellStart"/>
-            <w:r>
-              <w:rPr>
-                <w:lang w:val="fr-FR"/>
-              </w:rPr>
-              <w:t>Gnahore</w:t>
-            </w:r>
-            <w:proofErr w:type="spellEnd"/>
-            <w:r>
-              <w:rPr>
-                <w:lang w:val="fr-FR"/>
-              </w:rPr>
-              <w:t xml:space="preserve"> Esli Wilfried</w:t>
+            <w:r>
+              <w:rPr>
+                <w:lang w:val="fr-FR"/>
+              </w:rPr>
+              <w:t>Elogne Tano Brefera Ebenezer</w:t>
             </w:r>
           </w:p>
         </w:tc>
@@ -952,7 +868,7 @@
               <w:rPr>
                 <w:lang w:val="fr-FR"/>
               </w:rPr>
-              <w:t>G7</w:t>
+              <w:t>G6</w:t>
             </w:r>
           </w:p>
         </w:tc>
@@ -973,7 +889,13 @@
               <w:rPr>
                 <w:lang w:val="fr-FR"/>
               </w:rPr>
-              <w:t>14</w:t>
+              <w:t>1</w:t>
+            </w:r>
+            <w:r>
+              <w:rPr>
+                <w:lang w:val="fr-FR"/>
+              </w:rPr>
+              <w:t>4</w:t>
             </w:r>
           </w:p>
         </w:tc>
@@ -992,16 +914,8 @@
               <w:rPr>
                 <w:lang w:val="fr-FR"/>
               </w:rPr>
-              <w:t xml:space="preserve">Kadidjatou </w:t>
-            </w:r>
-            <w:proofErr w:type="spellStart"/>
-            <w:r>
-              <w:rPr>
-                <w:lang w:val="fr-FR"/>
-              </w:rPr>
-              <w:t>Compaore</w:t>
-            </w:r>
-            <w:proofErr w:type="spellEnd"/>
+              <w:t>Gnahore Esli Wilfried</w:t>
+            </w:r>
           </w:p>
         </w:tc>
         <w:tc>
@@ -1019,7 +933,7 @@
               <w:rPr>
                 <w:lang w:val="fr-FR"/>
               </w:rPr>
-              <w:t>G8</w:t>
+              <w:t>G7</w:t>
             </w:r>
           </w:p>
         </w:tc>
@@ -1040,7 +954,13 @@
               <w:rPr>
                 <w:lang w:val="fr-FR"/>
               </w:rPr>
-              <w:t>15</w:t>
+              <w:t>1</w:t>
+            </w:r>
+            <w:r>
+              <w:rPr>
+                <w:lang w:val="fr-FR"/>
+              </w:rPr>
+              <w:t>5</w:t>
             </w:r>
           </w:p>
         </w:tc>
@@ -1059,7 +979,7 @@
               <w:rPr>
                 <w:lang w:val="fr-FR"/>
               </w:rPr>
-              <w:t>Kamagate Salamata</w:t>
+              <w:t>Kadidjatou Compaore</w:t>
             </w:r>
           </w:p>
         </w:tc>
@@ -1078,7 +998,7 @@
               <w:rPr>
                 <w:lang w:val="fr-FR"/>
               </w:rPr>
-              <w:t>G9</w:t>
+              <w:t>G8</w:t>
             </w:r>
           </w:p>
         </w:tc>
@@ -1099,7 +1019,13 @@
               <w:rPr>
                 <w:lang w:val="fr-FR"/>
               </w:rPr>
-              <w:t>16</w:t>
+              <w:t>1</w:t>
+            </w:r>
+            <w:r>
+              <w:rPr>
+                <w:lang w:val="fr-FR"/>
+              </w:rPr>
+              <w:t>6</w:t>
             </w:r>
           </w:p>
         </w:tc>
@@ -1118,16 +1044,8 @@
               <w:rPr>
                 <w:lang w:val="fr-FR"/>
               </w:rPr>
-              <w:t xml:space="preserve">Keita Mohammed </w:t>
-            </w:r>
-            <w:proofErr w:type="spellStart"/>
-            <w:r>
-              <w:rPr>
-                <w:lang w:val="fr-FR"/>
-              </w:rPr>
-              <w:t>Depassy</w:t>
-            </w:r>
-            <w:proofErr w:type="spellEnd"/>
+              <w:t>Kamagate Salamata</w:t>
+            </w:r>
           </w:p>
         </w:tc>
         <w:tc>
@@ -1145,7 +1063,7 @@
               <w:rPr>
                 <w:lang w:val="fr-FR"/>
               </w:rPr>
-              <w:t>G10</w:t>
+              <w:t>G9</w:t>
             </w:r>
           </w:p>
         </w:tc>
@@ -1166,7 +1084,13 @@
               <w:rPr>
                 <w:lang w:val="fr-FR"/>
               </w:rPr>
-              <w:t>17</w:t>
+              <w:t>1</w:t>
+            </w:r>
+            <w:r>
+              <w:rPr>
+                <w:lang w:val="fr-FR"/>
+              </w:rPr>
+              <w:t>7</w:t>
             </w:r>
           </w:p>
         </w:tc>
@@ -1185,7 +1109,7 @@
               <w:rPr>
                 <w:lang w:val="fr-FR"/>
               </w:rPr>
-              <w:t>Koloma Fadel Oumar</w:t>
+              <w:t>Keita Mohammed Depassy</w:t>
             </w:r>
           </w:p>
         </w:tc>
@@ -1204,7 +1128,7 @@
               <w:rPr>
                 <w:lang w:val="fr-FR"/>
               </w:rPr>
-              <w:t>G1</w:t>
+              <w:t>G10</w:t>
             </w:r>
           </w:p>
         </w:tc>
@@ -1225,7 +1149,13 @@
               <w:rPr>
                 <w:lang w:val="fr-FR"/>
               </w:rPr>
-              <w:t>18</w:t>
+              <w:t>1</w:t>
+            </w:r>
+            <w:r>
+              <w:rPr>
+                <w:lang w:val="fr-FR"/>
+              </w:rPr>
+              <w:t>8</w:t>
             </w:r>
           </w:p>
         </w:tc>
@@ -1244,7 +1174,7 @@
               <w:rPr>
                 <w:lang w:val="fr-FR"/>
               </w:rPr>
-              <w:t>Kone Ahmed Salim</w:t>
+              <w:t>Koloma Fadel Oumar</w:t>
             </w:r>
           </w:p>
         </w:tc>
@@ -1263,7 +1193,7 @@
               <w:rPr>
                 <w:lang w:val="fr-FR"/>
               </w:rPr>
-              <w:t>G2</w:t>
+              <w:t>G1</w:t>
             </w:r>
           </w:p>
         </w:tc>
@@ -1284,7 +1214,13 @@
               <w:rPr>
                 <w:lang w:val="fr-FR"/>
               </w:rPr>
-              <w:t>19</w:t>
+              <w:t>1</w:t>
+            </w:r>
+            <w:r>
+              <w:rPr>
+                <w:lang w:val="fr-FR"/>
+              </w:rPr>
+              <w:t>9</w:t>
             </w:r>
           </w:p>
         </w:tc>
@@ -1299,19 +1235,11 @@
                 <w:lang w:val="fr-FR"/>
               </w:rPr>
             </w:pPr>
-            <w:proofErr w:type="spellStart"/>
-            <w:r>
-              <w:rPr>
-                <w:lang w:val="fr-FR"/>
-              </w:rPr>
-              <w:t>Kouame</w:t>
-            </w:r>
-            <w:proofErr w:type="spellEnd"/>
-            <w:r>
-              <w:rPr>
-                <w:lang w:val="fr-FR"/>
-              </w:rPr>
-              <w:t xml:space="preserve"> Benoît</w:t>
+            <w:r>
+              <w:rPr>
+                <w:lang w:val="fr-FR"/>
+              </w:rPr>
+              <w:t>Kone Ahmed Salim</w:t>
             </w:r>
           </w:p>
         </w:tc>
@@ -1330,7 +1258,7 @@
               <w:rPr>
                 <w:lang w:val="fr-FR"/>
               </w:rPr>
-              <w:t>G3</w:t>
+              <w:t>G2</w:t>
             </w:r>
           </w:p>
         </w:tc>
@@ -1370,7 +1298,7 @@
               <w:rPr>
                 <w:lang w:val="fr-FR"/>
               </w:rPr>
-              <w:t>Malik Dominique</w:t>
+              <w:t>Kouame Benoît</w:t>
             </w:r>
           </w:p>
         </w:tc>
@@ -1389,7 +1317,7 @@
               <w:rPr>
                 <w:lang w:val="fr-FR"/>
               </w:rPr>
-              <w:t>G4</w:t>
+              <w:t>G3</w:t>
             </w:r>
           </w:p>
         </w:tc>
@@ -1429,7 +1357,7 @@
               <w:rPr>
                 <w:lang w:val="fr-FR"/>
               </w:rPr>
-              <w:t>N'Gatta Kamenan</w:t>
+              <w:t>Malik Dominique</w:t>
             </w:r>
           </w:p>
         </w:tc>
@@ -1448,7 +1376,7 @@
               <w:rPr>
                 <w:lang w:val="fr-FR"/>
               </w:rPr>
-              <w:t>G5</w:t>
+              <w:t>G4</w:t>
             </w:r>
           </w:p>
         </w:tc>
@@ -1469,7 +1397,13 @@
               <w:rPr>
                 <w:lang w:val="fr-FR"/>
               </w:rPr>
-              <w:t>22</w:t>
+              <w:t>2</w:t>
+            </w:r>
+            <w:r>
+              <w:rPr>
+                <w:lang w:val="fr-FR"/>
+              </w:rPr>
+              <w:t>2</w:t>
             </w:r>
           </w:p>
         </w:tc>
@@ -1488,7 +1422,7 @@
               <w:rPr>
                 <w:lang w:val="fr-FR"/>
               </w:rPr>
-              <w:t>Ohoucou Emmanuel</w:t>
+              <w:t>N'Gatta Kamenan</w:t>
             </w:r>
           </w:p>
         </w:tc>
@@ -1507,7 +1441,7 @@
               <w:rPr>
                 <w:lang w:val="fr-FR"/>
               </w:rPr>
-              <w:t>G6</w:t>
+              <w:t>G5</w:t>
             </w:r>
           </w:p>
         </w:tc>
@@ -1528,7 +1462,13 @@
               <w:rPr>
                 <w:lang w:val="fr-FR"/>
               </w:rPr>
-              <w:t>23</w:t>
+              <w:t>2</w:t>
+            </w:r>
+            <w:r>
+              <w:rPr>
+                <w:lang w:val="fr-FR"/>
+              </w:rPr>
+              <w:t>3</w:t>
             </w:r>
           </w:p>
         </w:tc>
@@ -1547,7 +1487,7 @@
               <w:rPr>
                 <w:lang w:val="fr-FR"/>
               </w:rPr>
-              <w:t>Omepieu Brunell</w:t>
+              <w:t>Ohoucou Emmanuel</w:t>
             </w:r>
           </w:p>
         </w:tc>
@@ -1566,7 +1506,7 @@
               <w:rPr>
                 <w:lang w:val="fr-FR"/>
               </w:rPr>
-              <w:t>G7</w:t>
+              <w:t>G6</w:t>
             </w:r>
           </w:p>
         </w:tc>
@@ -1587,7 +1527,13 @@
               <w:rPr>
                 <w:lang w:val="fr-FR"/>
               </w:rPr>
-              <w:t>24</w:t>
+              <w:t>2</w:t>
+            </w:r>
+            <w:r>
+              <w:rPr>
+                <w:lang w:val="fr-FR"/>
+              </w:rPr>
+              <w:t>4</w:t>
             </w:r>
           </w:p>
         </w:tc>
@@ -1606,7 +1552,7 @@
               <w:rPr>
                 <w:lang w:val="fr-FR"/>
               </w:rPr>
-              <w:t>Ouattara Abdoul</w:t>
+              <w:t>Omepieu Brunell</w:t>
             </w:r>
           </w:p>
         </w:tc>
@@ -1625,7 +1571,7 @@
               <w:rPr>
                 <w:lang w:val="fr-FR"/>
               </w:rPr>
-              <w:t>G8</w:t>
+              <w:t>G7</w:t>
             </w:r>
           </w:p>
         </w:tc>
@@ -1646,7 +1592,13 @@
               <w:rPr>
                 <w:lang w:val="fr-FR"/>
               </w:rPr>
-              <w:t>25</w:t>
+              <w:t>2</w:t>
+            </w:r>
+            <w:r>
+              <w:rPr>
+                <w:lang w:val="fr-FR"/>
+              </w:rPr>
+              <w:t>5</w:t>
             </w:r>
           </w:p>
         </w:tc>
@@ -1665,7 +1617,7 @@
               <w:rPr>
                 <w:lang w:val="fr-FR"/>
               </w:rPr>
-              <w:t>Sanogo Oumar</w:t>
+              <w:t>Ouattara Abdoul</w:t>
             </w:r>
           </w:p>
         </w:tc>
@@ -1684,7 +1636,7 @@
               <w:rPr>
                 <w:lang w:val="fr-FR"/>
               </w:rPr>
-              <w:t>G9</w:t>
+              <w:t>G8</w:t>
             </w:r>
           </w:p>
         </w:tc>
@@ -1705,7 +1657,13 @@
               <w:rPr>
                 <w:lang w:val="fr-FR"/>
               </w:rPr>
-              <w:t>26</w:t>
+              <w:t>2</w:t>
+            </w:r>
+            <w:r>
+              <w:rPr>
+                <w:lang w:val="fr-FR"/>
+              </w:rPr>
+              <w:t>6</w:t>
             </w:r>
           </w:p>
         </w:tc>
@@ -1720,14 +1678,12 @@
                 <w:lang w:val="fr-FR"/>
               </w:rPr>
             </w:pPr>
-            <w:proofErr w:type="spellStart"/>
-            <w:r>
-              <w:rPr>
-                <w:lang w:val="fr-FR"/>
-              </w:rPr>
-              <w:t>Tehua</w:t>
-            </w:r>
-            <w:proofErr w:type="spellEnd"/>
+            <w:r>
+              <w:rPr>
+                <w:lang w:val="fr-FR"/>
+              </w:rPr>
+              <w:t>Sanogo Oumar</w:t>
+            </w:r>
           </w:p>
         </w:tc>
         <w:tc>
@@ -1745,7 +1701,7 @@
               <w:rPr>
                 <w:lang w:val="fr-FR"/>
               </w:rPr>
-              <w:t>G10</w:t>
+              <w:t>G9</w:t>
             </w:r>
           </w:p>
         </w:tc>
@@ -1766,7 +1722,13 @@
               <w:rPr>
                 <w:lang w:val="fr-FR"/>
               </w:rPr>
-              <w:t>27</w:t>
+              <w:t>2</w:t>
+            </w:r>
+            <w:r>
+              <w:rPr>
+                <w:lang w:val="fr-FR"/>
+              </w:rPr>
+              <w:t>7</w:t>
             </w:r>
           </w:p>
         </w:tc>
@@ -1781,19 +1743,11 @@
                 <w:lang w:val="fr-FR"/>
               </w:rPr>
             </w:pPr>
-            <w:proofErr w:type="spellStart"/>
-            <w:r>
-              <w:rPr>
-                <w:lang w:val="fr-FR"/>
-              </w:rPr>
-              <w:t>Teya</w:t>
-            </w:r>
-            <w:proofErr w:type="spellEnd"/>
-            <w:r>
-              <w:rPr>
-                <w:lang w:val="fr-FR"/>
-              </w:rPr>
-              <w:t xml:space="preserve"> Ama Phoebe</w:t>
+            <w:r>
+              <w:rPr>
+                <w:lang w:val="fr-FR"/>
+              </w:rPr>
+              <w:t>Tehua</w:t>
             </w:r>
           </w:p>
         </w:tc>
@@ -1833,7 +1787,13 @@
               <w:rPr>
                 <w:lang w:val="fr-FR"/>
               </w:rPr>
-              <w:t>28</w:t>
+              <w:t>2</w:t>
+            </w:r>
+            <w:r>
+              <w:rPr>
+                <w:lang w:val="fr-FR"/>
+              </w:rPr>
+              <w:t>8</w:t>
             </w:r>
           </w:p>
         </w:tc>
@@ -1902,13 +1862,8 @@
             <w:shd w:val="clear" w:color="auto" w:fill="CAEDFB" w:themeFill="accent4" w:themeFillTint="33"/>
           </w:tcPr>
           <w:p>
-            <w:proofErr w:type="spellStart"/>
-            <w:r>
-              <w:t>Vry</w:t>
-            </w:r>
-            <w:proofErr w:type="spellEnd"/>
-            <w:r>
-              <w:t xml:space="preserve"> Aka Joseph</w:t>
+            <w:r>
+              <w:t>Vry Aka Joseph</w:t>
             </w:r>
           </w:p>
         </w:tc>
@@ -2034,16 +1989,8 @@
               <w:rPr>
                 <w:lang w:val="fr-FR"/>
               </w:rPr>
-              <w:t xml:space="preserve">Liste de </w:t>
-            </w:r>
-            <w:proofErr w:type="spellStart"/>
-            <w:r>
-              <w:rPr>
-                <w:lang w:val="fr-FR"/>
-              </w:rPr>
-              <w:t>numero</w:t>
-            </w:r>
-            <w:proofErr w:type="spellEnd"/>
+              <w:t>Liste de numero</w:t>
+            </w:r>
           </w:p>
         </w:tc>
       </w:tr>
@@ -2423,6 +2370,646 @@
                 <w:lang w:val="fr-FR"/>
               </w:rPr>
               <w:t>16-26-27</w:t>
+            </w:r>
+          </w:p>
+        </w:tc>
+      </w:tr>
+    </w:tbl>
+    <w:p>
+      <w:pPr>
+        <w:rPr>
+          <w:lang w:val="fr-FR"/>
+        </w:rPr>
+      </w:pPr>
+    </w:p>
+    <w:p>
+      <w:pPr>
+        <w:rPr>
+          <w:lang w:val="fr-FR"/>
+        </w:rPr>
+      </w:pPr>
+      <w:r>
+        <w:rPr>
+          <w:lang w:val="fr-FR"/>
+        </w:rPr>
+        <w:lastRenderedPageBreak/>
+        <w:t>Binômes de l’exercice du mercredi 25/09/2024</w:t>
+      </w:r>
+    </w:p>
+    <w:tbl>
+      <w:tblPr>
+        <w:tblStyle w:val="TableGrid"/>
+        <w:tblW w:w="0" w:type="auto"/>
+        <w:tblLook w:val="04A0" w:firstRow="1" w:lastRow="0" w:firstColumn="1" w:lastColumn="0" w:noHBand="0" w:noVBand="1"/>
+      </w:tblPr>
+      <w:tblGrid>
+        <w:gridCol w:w="4675"/>
+        <w:gridCol w:w="4675"/>
+      </w:tblGrid>
+      <w:tr>
+        <w:tc>
+          <w:tcPr>
+            <w:tcW w:w="4675" w:type="dxa"/>
+          </w:tcPr>
+          <w:p>
+            <w:pPr>
+              <w:rPr>
+                <w:lang w:val="fr-FR"/>
+              </w:rPr>
+            </w:pPr>
+            <w:r>
+              <w:rPr>
+                <w:lang w:val="fr-FR"/>
+              </w:rPr>
+              <w:t>Groupe</w:t>
+            </w:r>
+          </w:p>
+        </w:tc>
+        <w:tc>
+          <w:tcPr>
+            <w:tcW w:w="4675" w:type="dxa"/>
+          </w:tcPr>
+          <w:p>
+            <w:pPr>
+              <w:rPr>
+                <w:lang w:val="fr-FR"/>
+              </w:rPr>
+            </w:pPr>
+            <w:r>
+              <w:rPr>
+                <w:lang w:val="fr-FR"/>
+              </w:rPr>
+              <w:t>Liste de numero</w:t>
+            </w:r>
+          </w:p>
+        </w:tc>
+      </w:tr>
+      <w:tr>
+        <w:tc>
+          <w:tcPr>
+            <w:tcW w:w="4675" w:type="dxa"/>
+          </w:tcPr>
+          <w:p>
+            <w:pPr>
+              <w:rPr>
+                <w:lang w:val="fr-FR"/>
+              </w:rPr>
+            </w:pPr>
+            <w:r>
+              <w:rPr>
+                <w:lang w:val="fr-FR"/>
+              </w:rPr>
+              <w:t>G1</w:t>
+            </w:r>
+          </w:p>
+        </w:tc>
+        <w:tc>
+          <w:tcPr>
+            <w:tcW w:w="4675" w:type="dxa"/>
+          </w:tcPr>
+          <w:p>
+            <w:pPr>
+              <w:rPr>
+                <w:lang w:val="fr-FR"/>
+              </w:rPr>
+            </w:pPr>
+            <w:r>
+              <w:rPr>
+                <w:lang w:val="fr-FR"/>
+              </w:rPr>
+              <w:t>1-30</w:t>
+            </w:r>
+          </w:p>
+        </w:tc>
+      </w:tr>
+      <w:tr>
+        <w:tc>
+          <w:tcPr>
+            <w:tcW w:w="4675" w:type="dxa"/>
+          </w:tcPr>
+          <w:p>
+            <w:pPr>
+              <w:rPr>
+                <w:lang w:val="fr-FR"/>
+              </w:rPr>
+            </w:pPr>
+            <w:r>
+              <w:rPr>
+                <w:lang w:val="fr-FR"/>
+              </w:rPr>
+              <w:t>G2</w:t>
+            </w:r>
+          </w:p>
+        </w:tc>
+        <w:tc>
+          <w:tcPr>
+            <w:tcW w:w="4675" w:type="dxa"/>
+          </w:tcPr>
+          <w:p>
+            <w:pPr>
+              <w:rPr>
+                <w:lang w:val="fr-FR"/>
+              </w:rPr>
+            </w:pPr>
+            <w:r>
+              <w:rPr>
+                <w:lang w:val="fr-FR"/>
+              </w:rPr>
+              <w:t>2-29</w:t>
+            </w:r>
+          </w:p>
+        </w:tc>
+      </w:tr>
+      <w:tr>
+        <w:tc>
+          <w:tcPr>
+            <w:tcW w:w="4675" w:type="dxa"/>
+          </w:tcPr>
+          <w:p>
+            <w:pPr>
+              <w:rPr>
+                <w:lang w:val="fr-FR"/>
+              </w:rPr>
+            </w:pPr>
+            <w:r>
+              <w:rPr>
+                <w:lang w:val="fr-FR"/>
+              </w:rPr>
+              <w:t>G3</w:t>
+            </w:r>
+          </w:p>
+        </w:tc>
+        <w:tc>
+          <w:tcPr>
+            <w:tcW w:w="4675" w:type="dxa"/>
+          </w:tcPr>
+          <w:p>
+            <w:pPr>
+              <w:rPr>
+                <w:lang w:val="fr-FR"/>
+              </w:rPr>
+            </w:pPr>
+            <w:r>
+              <w:rPr>
+                <w:lang w:val="fr-FR"/>
+              </w:rPr>
+              <w:t>3-28</w:t>
+            </w:r>
+          </w:p>
+        </w:tc>
+      </w:tr>
+      <w:tr>
+        <w:tc>
+          <w:tcPr>
+            <w:tcW w:w="4675" w:type="dxa"/>
+          </w:tcPr>
+          <w:p>
+            <w:pPr>
+              <w:rPr>
+                <w:lang w:val="fr-FR"/>
+              </w:rPr>
+            </w:pPr>
+            <w:r>
+              <w:rPr>
+                <w:lang w:val="fr-FR"/>
+              </w:rPr>
+              <w:t>G4</w:t>
+            </w:r>
+          </w:p>
+        </w:tc>
+        <w:tc>
+          <w:tcPr>
+            <w:tcW w:w="4675" w:type="dxa"/>
+          </w:tcPr>
+          <w:p>
+            <w:pPr>
+              <w:rPr>
+                <w:lang w:val="fr-FR"/>
+              </w:rPr>
+            </w:pPr>
+            <w:r>
+              <w:rPr>
+                <w:lang w:val="fr-FR"/>
+              </w:rPr>
+              <w:t>4-27</w:t>
+            </w:r>
+          </w:p>
+        </w:tc>
+      </w:tr>
+      <w:tr>
+        <w:tc>
+          <w:tcPr>
+            <w:tcW w:w="4675" w:type="dxa"/>
+          </w:tcPr>
+          <w:p>
+            <w:pPr>
+              <w:rPr>
+                <w:lang w:val="fr-FR"/>
+              </w:rPr>
+            </w:pPr>
+            <w:r>
+              <w:rPr>
+                <w:lang w:val="fr-FR"/>
+              </w:rPr>
+              <w:t>G5</w:t>
+            </w:r>
+          </w:p>
+        </w:tc>
+        <w:tc>
+          <w:tcPr>
+            <w:tcW w:w="4675" w:type="dxa"/>
+          </w:tcPr>
+          <w:p>
+            <w:pPr>
+              <w:rPr>
+                <w:lang w:val="fr-FR"/>
+              </w:rPr>
+            </w:pPr>
+            <w:r>
+              <w:rPr>
+                <w:lang w:val="fr-FR"/>
+              </w:rPr>
+              <w:t>5-26</w:t>
+            </w:r>
+          </w:p>
+        </w:tc>
+      </w:tr>
+      <w:tr>
+        <w:tc>
+          <w:tcPr>
+            <w:tcW w:w="4675" w:type="dxa"/>
+          </w:tcPr>
+          <w:p>
+            <w:pPr>
+              <w:rPr>
+                <w:lang w:val="fr-FR"/>
+              </w:rPr>
+            </w:pPr>
+            <w:r>
+              <w:rPr>
+                <w:lang w:val="fr-FR"/>
+              </w:rPr>
+              <w:t>G6</w:t>
+            </w:r>
+          </w:p>
+        </w:tc>
+        <w:tc>
+          <w:tcPr>
+            <w:tcW w:w="4675" w:type="dxa"/>
+          </w:tcPr>
+          <w:p>
+            <w:pPr>
+              <w:rPr>
+                <w:lang w:val="fr-FR"/>
+              </w:rPr>
+            </w:pPr>
+            <w:r>
+              <w:rPr>
+                <w:lang w:val="fr-FR"/>
+              </w:rPr>
+              <w:t>6-25</w:t>
+            </w:r>
+          </w:p>
+        </w:tc>
+      </w:tr>
+      <w:tr>
+        <w:tc>
+          <w:tcPr>
+            <w:tcW w:w="4675" w:type="dxa"/>
+          </w:tcPr>
+          <w:p>
+            <w:pPr>
+              <w:rPr>
+                <w:lang w:val="fr-FR"/>
+              </w:rPr>
+            </w:pPr>
+            <w:r>
+              <w:rPr>
+                <w:lang w:val="fr-FR"/>
+              </w:rPr>
+              <w:t>G7</w:t>
+            </w:r>
+          </w:p>
+        </w:tc>
+        <w:tc>
+          <w:tcPr>
+            <w:tcW w:w="4675" w:type="dxa"/>
+          </w:tcPr>
+          <w:p>
+            <w:pPr>
+              <w:rPr>
+                <w:lang w:val="fr-FR"/>
+              </w:rPr>
+            </w:pPr>
+            <w:r>
+              <w:rPr>
+                <w:lang w:val="fr-FR"/>
+              </w:rPr>
+              <w:t>7-24</w:t>
+            </w:r>
+          </w:p>
+        </w:tc>
+      </w:tr>
+      <w:tr>
+        <w:tc>
+          <w:tcPr>
+            <w:tcW w:w="4675" w:type="dxa"/>
+          </w:tcPr>
+          <w:p>
+            <w:pPr>
+              <w:rPr>
+                <w:lang w:val="fr-FR"/>
+              </w:rPr>
+            </w:pPr>
+            <w:r>
+              <w:rPr>
+                <w:lang w:val="fr-FR"/>
+              </w:rPr>
+              <w:t>G8</w:t>
+            </w:r>
+          </w:p>
+        </w:tc>
+        <w:tc>
+          <w:tcPr>
+            <w:tcW w:w="4675" w:type="dxa"/>
+          </w:tcPr>
+          <w:p>
+            <w:pPr>
+              <w:rPr>
+                <w:lang w:val="fr-FR"/>
+              </w:rPr>
+            </w:pPr>
+            <w:r>
+              <w:rPr>
+                <w:lang w:val="fr-FR"/>
+              </w:rPr>
+              <w:t>8-23</w:t>
+            </w:r>
+          </w:p>
+        </w:tc>
+      </w:tr>
+      <w:tr>
+        <w:tc>
+          <w:tcPr>
+            <w:tcW w:w="4675" w:type="dxa"/>
+          </w:tcPr>
+          <w:p>
+            <w:pPr>
+              <w:rPr>
+                <w:lang w:val="fr-FR"/>
+              </w:rPr>
+            </w:pPr>
+            <w:r>
+              <w:rPr>
+                <w:lang w:val="fr-FR"/>
+              </w:rPr>
+              <w:t>G9</w:t>
+            </w:r>
+          </w:p>
+        </w:tc>
+        <w:tc>
+          <w:tcPr>
+            <w:tcW w:w="4675" w:type="dxa"/>
+          </w:tcPr>
+          <w:p>
+            <w:pPr>
+              <w:rPr>
+                <w:lang w:val="fr-FR"/>
+              </w:rPr>
+            </w:pPr>
+            <w:r>
+              <w:rPr>
+                <w:lang w:val="fr-FR"/>
+              </w:rPr>
+              <w:t>9-22</w:t>
+            </w:r>
+          </w:p>
+        </w:tc>
+      </w:tr>
+      <w:tr>
+        <w:tc>
+          <w:tcPr>
+            <w:tcW w:w="4675" w:type="dxa"/>
+          </w:tcPr>
+          <w:p>
+            <w:pPr>
+              <w:rPr>
+                <w:lang w:val="fr-FR"/>
+              </w:rPr>
+            </w:pPr>
+            <w:r>
+              <w:rPr>
+                <w:lang w:val="fr-FR"/>
+              </w:rPr>
+              <w:t>G10</w:t>
+            </w:r>
+          </w:p>
+        </w:tc>
+        <w:tc>
+          <w:tcPr>
+            <w:tcW w:w="4675" w:type="dxa"/>
+          </w:tcPr>
+          <w:p>
+            <w:pPr>
+              <w:rPr>
+                <w:lang w:val="fr-FR"/>
+              </w:rPr>
+            </w:pPr>
+            <w:r>
+              <w:rPr>
+                <w:lang w:val="fr-FR"/>
+              </w:rPr>
+              <w:t>10-21</w:t>
+            </w:r>
+          </w:p>
+        </w:tc>
+      </w:tr>
+      <w:tr>
+        <w:tc>
+          <w:tcPr>
+            <w:tcW w:w="4675" w:type="dxa"/>
+          </w:tcPr>
+          <w:p>
+            <w:pPr>
+              <w:rPr>
+                <w:lang w:val="fr-FR"/>
+              </w:rPr>
+            </w:pPr>
+            <w:r>
+              <w:rPr>
+                <w:lang w:val="fr-FR"/>
+              </w:rPr>
+              <w:t>G11</w:t>
+            </w:r>
+          </w:p>
+        </w:tc>
+        <w:tc>
+          <w:tcPr>
+            <w:tcW w:w="4675" w:type="dxa"/>
+          </w:tcPr>
+          <w:p>
+            <w:pPr>
+              <w:rPr>
+                <w:lang w:val="fr-FR"/>
+              </w:rPr>
+            </w:pPr>
+            <w:r>
+              <w:rPr>
+                <w:lang w:val="fr-FR"/>
+              </w:rPr>
+              <w:t>11-20</w:t>
+            </w:r>
+          </w:p>
+        </w:tc>
+      </w:tr>
+      <w:tr>
+        <w:tc>
+          <w:tcPr>
+            <w:tcW w:w="4675" w:type="dxa"/>
+          </w:tcPr>
+          <w:p>
+            <w:pPr>
+              <w:rPr>
+                <w:lang w:val="fr-FR"/>
+              </w:rPr>
+            </w:pPr>
+            <w:r>
+              <w:rPr>
+                <w:lang w:val="fr-FR"/>
+              </w:rPr>
+              <w:t>G12</w:t>
+            </w:r>
+          </w:p>
+        </w:tc>
+        <w:tc>
+          <w:tcPr>
+            <w:tcW w:w="4675" w:type="dxa"/>
+          </w:tcPr>
+          <w:p>
+            <w:pPr>
+              <w:rPr>
+                <w:lang w:val="fr-FR"/>
+              </w:rPr>
+            </w:pPr>
+            <w:r>
+              <w:rPr>
+                <w:lang w:val="fr-FR"/>
+              </w:rPr>
+              <w:t>12-19</w:t>
+            </w:r>
+          </w:p>
+        </w:tc>
+      </w:tr>
+      <w:tr>
+        <w:tc>
+          <w:tcPr>
+            <w:tcW w:w="4675" w:type="dxa"/>
+          </w:tcPr>
+          <w:p>
+            <w:pPr>
+              <w:rPr>
+                <w:lang w:val="fr-FR"/>
+              </w:rPr>
+            </w:pPr>
+            <w:r>
+              <w:rPr>
+                <w:lang w:val="fr-FR"/>
+              </w:rPr>
+              <w:t>G13</w:t>
+            </w:r>
+          </w:p>
+        </w:tc>
+        <w:tc>
+          <w:tcPr>
+            <w:tcW w:w="4675" w:type="dxa"/>
+          </w:tcPr>
+          <w:p>
+            <w:pPr>
+              <w:rPr>
+                <w:lang w:val="fr-FR"/>
+              </w:rPr>
+            </w:pPr>
+            <w:r>
+              <w:rPr>
+                <w:lang w:val="fr-FR"/>
+              </w:rPr>
+              <w:t>13-18</w:t>
+            </w:r>
+          </w:p>
+        </w:tc>
+      </w:tr>
+      <w:tr>
+        <w:tc>
+          <w:tcPr>
+            <w:tcW w:w="4675" w:type="dxa"/>
+          </w:tcPr>
+          <w:p>
+            <w:pPr>
+              <w:rPr>
+                <w:lang w:val="fr-FR"/>
+              </w:rPr>
+            </w:pPr>
+            <w:r>
+              <w:rPr>
+                <w:lang w:val="fr-FR"/>
+              </w:rPr>
+              <w:t>G14</w:t>
+            </w:r>
+          </w:p>
+        </w:tc>
+        <w:tc>
+          <w:tcPr>
+            <w:tcW w:w="4675" w:type="dxa"/>
+          </w:tcPr>
+          <w:p>
+            <w:pPr>
+              <w:rPr>
+                <w:lang w:val="fr-FR"/>
+              </w:rPr>
+            </w:pPr>
+            <w:r>
+              <w:rPr>
+                <w:lang w:val="fr-FR"/>
+              </w:rPr>
+              <w:t>14-17</w:t>
+            </w:r>
+          </w:p>
+        </w:tc>
+      </w:tr>
+      <w:tr>
+        <w:tc>
+          <w:tcPr>
+            <w:tcW w:w="4675" w:type="dxa"/>
+          </w:tcPr>
+          <w:p>
+            <w:pPr>
+              <w:rPr>
+                <w:lang w:val="fr-FR"/>
+              </w:rPr>
+            </w:pPr>
+            <w:r>
+              <w:rPr>
+                <w:lang w:val="fr-FR"/>
+              </w:rPr>
+              <w:t>G15</w:t>
+            </w:r>
+          </w:p>
+        </w:tc>
+        <w:tc>
+          <w:tcPr>
+            <w:tcW w:w="4675" w:type="dxa"/>
+          </w:tcPr>
+          <w:p>
+            <w:pPr>
+              <w:rPr>
+                <w:lang w:val="fr-FR"/>
+              </w:rPr>
+            </w:pPr>
+            <w:r>
+              <w:rPr>
+                <w:lang w:val="fr-FR"/>
+              </w:rPr>
+              <w:t>15-16</w:t>
             </w:r>
           </w:p>
         </w:tc>

--- a/Basesdedonnées&devAppWeb/Liste des groupes du projet de base de données.docx
+++ b/Basesdedonnées&devAppWeb/Liste des groupes du projet de base de données.docx
@@ -2591,7 +2591,13 @@
               <w:rPr>
                 <w:lang w:val="fr-FR"/>
               </w:rPr>
-              <w:t>4-27</w:t>
+              <w:t>21</w:t>
+            </w:r>
+            <w:r>
+              <w:rPr>
+                <w:lang w:val="fr-FR"/>
+              </w:rPr>
+              <w:t>-27</w:t>
             </w:r>
           </w:p>
         </w:tc>
@@ -2819,7 +2825,19 @@
               <w:rPr>
                 <w:lang w:val="fr-FR"/>
               </w:rPr>
-              <w:t>10-21</w:t>
+              <w:t>4</w:t>
+            </w:r>
+            <w:r>
+              <w:rPr>
+                <w:lang w:val="fr-FR"/>
+              </w:rPr>
+              <w:t>-</w:t>
+            </w:r>
+            <w:r>
+              <w:rPr>
+                <w:lang w:val="fr-FR"/>
+              </w:rPr>
+              <w:t>10</w:t>
             </w:r>
           </w:p>
         </w:tc>

--- a/Basesdedonnées&devAppWeb/Liste des groupes du projet de base de données.docx
+++ b/Basesdedonnées&devAppWeb/Liste des groupes du projet de base de données.docx
@@ -12,7 +12,31 @@
         <w:rPr>
           <w:lang w:val="fr-FR"/>
         </w:rPr>
-        <w:t>Liste des groupes du projet d</w:t>
+        <w:t>Liste des groupes d</w:t>
+      </w:r>
+      <w:r>
+        <w:rPr>
+          <w:lang w:val="fr-FR"/>
+        </w:rPr>
+        <w:t>es</w:t>
+      </w:r>
+      <w:r>
+        <w:rPr>
+          <w:lang w:val="fr-FR"/>
+        </w:rPr>
+        <w:t xml:space="preserve"> projet</w:t>
+      </w:r>
+      <w:r>
+        <w:rPr>
+          <w:lang w:val="fr-FR"/>
+        </w:rPr>
+        <w:t>s</w:t>
+      </w:r>
+      <w:r>
+        <w:rPr>
+          <w:lang w:val="fr-FR"/>
+        </w:rPr>
+        <w:t xml:space="preserve"> d</w:t>
       </w:r>
       <w:r>
         <w:rPr>
@@ -359,7 +383,7 @@
               <w:rPr>
                 <w:lang w:val="fr-FR"/>
               </w:rPr>
-              <w:t>Assemien</w:t>
+              <w:t>Ayekpa Kragbe Grace</w:t>
             </w:r>
           </w:p>
         </w:tc>
@@ -374,6 +398,18 @@
                 <w:lang w:val="fr-FR"/>
               </w:rPr>
             </w:pPr>
+            <w:r>
+              <w:rPr>
+                <w:lang w:val="fr-FR"/>
+              </w:rPr>
+              <w:t>G</w:t>
+            </w:r>
+            <w:r>
+              <w:rPr>
+                <w:lang w:val="fr-FR"/>
+              </w:rPr>
+              <w:t>2</w:t>
+            </w:r>
           </w:p>
         </w:tc>
       </w:tr>
@@ -412,7 +448,7 @@
               <w:rPr>
                 <w:lang w:val="fr-FR"/>
               </w:rPr>
-              <w:t>Ayekpa Kragbe Grace</w:t>
+              <w:t>Brou Guy François Alexandre</w:t>
             </w:r>
           </w:p>
         </w:tc>
@@ -431,7 +467,7 @@
               <w:rPr>
                 <w:lang w:val="fr-FR"/>
               </w:rPr>
-              <w:t>G2</w:t>
+              <w:t>G1</w:t>
             </w:r>
           </w:p>
         </w:tc>
@@ -471,7 +507,13 @@
               <w:rPr>
                 <w:lang w:val="fr-FR"/>
               </w:rPr>
-              <w:t>Brou Guy François Alexandre</w:t>
+              <w:t>Brou Kouame</w:t>
+            </w:r>
+            <w:r>
+              <w:rPr>
+                <w:lang w:val="fr-FR"/>
+              </w:rPr>
+              <w:t xml:space="preserve"> Chrys-David</w:t>
             </w:r>
           </w:p>
         </w:tc>
@@ -530,13 +572,7 @@
               <w:rPr>
                 <w:lang w:val="fr-FR"/>
               </w:rPr>
-              <w:t>Brou Kouame</w:t>
-            </w:r>
-            <w:r>
-              <w:rPr>
-                <w:lang w:val="fr-FR"/>
-              </w:rPr>
-              <w:t xml:space="preserve"> Chrys-David</w:t>
+              <w:t>Compaore Kadidjatou</w:t>
             </w:r>
           </w:p>
         </w:tc>
@@ -555,7 +591,7 @@
               <w:rPr>
                 <w:lang w:val="fr-FR"/>
               </w:rPr>
-              <w:t>G1</w:t>
+              <w:t>G2</w:t>
             </w:r>
           </w:p>
         </w:tc>
@@ -614,7 +650,13 @@
               <w:rPr>
                 <w:lang w:val="fr-FR"/>
               </w:rPr>
-              <w:t>G2</w:t>
+              <w:t>G</w:t>
+            </w:r>
+            <w:r>
+              <w:rPr>
+                <w:lang w:val="fr-FR"/>
+              </w:rPr>
+              <w:t>3</w:t>
             </w:r>
           </w:p>
         </w:tc>
@@ -635,7 +677,13 @@
               <w:rPr>
                 <w:lang w:val="fr-FR"/>
               </w:rPr>
-              <w:t>10</w:t>
+              <w:t>1</w:t>
+            </w:r>
+            <w:r>
+              <w:rPr>
+                <w:lang w:val="fr-FR"/>
+              </w:rPr>
+              <w:t>0</w:t>
             </w:r>
           </w:p>
         </w:tc>
@@ -673,7 +721,13 @@
               <w:rPr>
                 <w:lang w:val="fr-FR"/>
               </w:rPr>
-              <w:t>G3</w:t>
+              <w:t>G</w:t>
+            </w:r>
+            <w:r>
+              <w:rPr>
+                <w:lang w:val="fr-FR"/>
+              </w:rPr>
+              <w:t>4</w:t>
             </w:r>
           </w:p>
         </w:tc>
@@ -738,7 +792,13 @@
               <w:rPr>
                 <w:lang w:val="fr-FR"/>
               </w:rPr>
-              <w:t>G4</w:t>
+              <w:t>G</w:t>
+            </w:r>
+            <w:r>
+              <w:rPr>
+                <w:lang w:val="fr-FR"/>
+              </w:rPr>
+              <w:t>5</w:t>
             </w:r>
           </w:p>
         </w:tc>
@@ -803,7 +863,13 @@
               <w:rPr>
                 <w:lang w:val="fr-FR"/>
               </w:rPr>
-              <w:t>G5</w:t>
+              <w:t>G</w:t>
+            </w:r>
+            <w:r>
+              <w:rPr>
+                <w:lang w:val="fr-FR"/>
+              </w:rPr>
+              <w:t>6</w:t>
             </w:r>
           </w:p>
         </w:tc>
@@ -868,7 +934,13 @@
               <w:rPr>
                 <w:lang w:val="fr-FR"/>
               </w:rPr>
-              <w:t>G6</w:t>
+              <w:t>G</w:t>
+            </w:r>
+            <w:r>
+              <w:rPr>
+                <w:lang w:val="fr-FR"/>
+              </w:rPr>
+              <w:t>7</w:t>
             </w:r>
           </w:p>
         </w:tc>
@@ -933,7 +1005,13 @@
               <w:rPr>
                 <w:lang w:val="fr-FR"/>
               </w:rPr>
-              <w:t>G7</w:t>
+              <w:t>G</w:t>
+            </w:r>
+            <w:r>
+              <w:rPr>
+                <w:lang w:val="fr-FR"/>
+              </w:rPr>
+              <w:t>8</w:t>
             </w:r>
           </w:p>
         </w:tc>
@@ -979,7 +1057,7 @@
               <w:rPr>
                 <w:lang w:val="fr-FR"/>
               </w:rPr>
-              <w:t>Kadidjatou Compaore</w:t>
+              <w:t>Kamagate Salamata</w:t>
             </w:r>
           </w:p>
         </w:tc>
@@ -998,7 +1076,7 @@
               <w:rPr>
                 <w:lang w:val="fr-FR"/>
               </w:rPr>
-              <w:t>G8</w:t>
+              <w:t>G9</w:t>
             </w:r>
           </w:p>
         </w:tc>
@@ -1044,7 +1122,7 @@
               <w:rPr>
                 <w:lang w:val="fr-FR"/>
               </w:rPr>
-              <w:t>Kamagate Salamata</w:t>
+              <w:t>Keita Mohammed Depassy</w:t>
             </w:r>
           </w:p>
         </w:tc>
@@ -1063,7 +1141,7 @@
               <w:rPr>
                 <w:lang w:val="fr-FR"/>
               </w:rPr>
-              <w:t>G9</w:t>
+              <w:t>G10</w:t>
             </w:r>
           </w:p>
         </w:tc>
@@ -1109,7 +1187,7 @@
               <w:rPr>
                 <w:lang w:val="fr-FR"/>
               </w:rPr>
-              <w:t>Keita Mohammed Depassy</w:t>
+              <w:t>Koloma Fadel Oumar</w:t>
             </w:r>
           </w:p>
         </w:tc>
@@ -1128,7 +1206,7 @@
               <w:rPr>
                 <w:lang w:val="fr-FR"/>
               </w:rPr>
-              <w:t>G10</w:t>
+              <w:t>G1</w:t>
             </w:r>
           </w:p>
         </w:tc>
@@ -1149,13 +1227,7 @@
               <w:rPr>
                 <w:lang w:val="fr-FR"/>
               </w:rPr>
-              <w:t>1</w:t>
-            </w:r>
-            <w:r>
-              <w:rPr>
-                <w:lang w:val="fr-FR"/>
-              </w:rPr>
-              <w:t>8</w:t>
+              <w:t>18</w:t>
             </w:r>
           </w:p>
         </w:tc>
@@ -1174,7 +1246,7 @@
               <w:rPr>
                 <w:lang w:val="fr-FR"/>
               </w:rPr>
-              <w:t>Koloma Fadel Oumar</w:t>
+              <w:t>Kone Ahmed Salim</w:t>
             </w:r>
           </w:p>
         </w:tc>
@@ -1193,7 +1265,7 @@
               <w:rPr>
                 <w:lang w:val="fr-FR"/>
               </w:rPr>
-              <w:t>G1</w:t>
+              <w:t>G2</w:t>
             </w:r>
           </w:p>
         </w:tc>
@@ -1214,13 +1286,7 @@
               <w:rPr>
                 <w:lang w:val="fr-FR"/>
               </w:rPr>
-              <w:t>1</w:t>
-            </w:r>
-            <w:r>
-              <w:rPr>
-                <w:lang w:val="fr-FR"/>
-              </w:rPr>
-              <w:t>9</w:t>
+              <w:t>19</w:t>
             </w:r>
           </w:p>
         </w:tc>
@@ -1239,7 +1305,7 @@
               <w:rPr>
                 <w:lang w:val="fr-FR"/>
               </w:rPr>
-              <w:t>Kone Ahmed Salim</w:t>
+              <w:t>Kouame Benoît</w:t>
             </w:r>
           </w:p>
         </w:tc>
@@ -1258,7 +1324,7 @@
               <w:rPr>
                 <w:lang w:val="fr-FR"/>
               </w:rPr>
-              <w:t>G2</w:t>
+              <w:t>G3</w:t>
             </w:r>
           </w:p>
         </w:tc>
@@ -1279,7 +1345,13 @@
               <w:rPr>
                 <w:lang w:val="fr-FR"/>
               </w:rPr>
-              <w:t>20</w:t>
+              <w:t>2</w:t>
+            </w:r>
+            <w:r>
+              <w:rPr>
+                <w:lang w:val="fr-FR"/>
+              </w:rPr>
+              <w:t>0</w:t>
             </w:r>
           </w:p>
         </w:tc>
@@ -1298,7 +1370,7 @@
               <w:rPr>
                 <w:lang w:val="fr-FR"/>
               </w:rPr>
-              <w:t>Kouame Benoît</w:t>
+              <w:t>Malik Dominique</w:t>
             </w:r>
           </w:p>
         </w:tc>
@@ -1317,7 +1389,7 @@
               <w:rPr>
                 <w:lang w:val="fr-FR"/>
               </w:rPr>
-              <w:t>G3</w:t>
+              <w:t>G4</w:t>
             </w:r>
           </w:p>
         </w:tc>
@@ -1338,7 +1410,13 @@
               <w:rPr>
                 <w:lang w:val="fr-FR"/>
               </w:rPr>
-              <w:t>21</w:t>
+              <w:t>2</w:t>
+            </w:r>
+            <w:r>
+              <w:rPr>
+                <w:lang w:val="fr-FR"/>
+              </w:rPr>
+              <w:t>1</w:t>
             </w:r>
           </w:p>
         </w:tc>
@@ -1357,7 +1435,7 @@
               <w:rPr>
                 <w:lang w:val="fr-FR"/>
               </w:rPr>
-              <w:t>Malik Dominique</w:t>
+              <w:t>N'Gatta Kamenan</w:t>
             </w:r>
           </w:p>
         </w:tc>
@@ -1376,7 +1454,7 @@
               <w:rPr>
                 <w:lang w:val="fr-FR"/>
               </w:rPr>
-              <w:t>G4</w:t>
+              <w:t>G5</w:t>
             </w:r>
           </w:p>
         </w:tc>
@@ -1422,7 +1500,7 @@
               <w:rPr>
                 <w:lang w:val="fr-FR"/>
               </w:rPr>
-              <w:t>N'Gatta Kamenan</w:t>
+              <w:t>Ohoucou Emmanuel</w:t>
             </w:r>
           </w:p>
         </w:tc>
@@ -1441,7 +1519,7 @@
               <w:rPr>
                 <w:lang w:val="fr-FR"/>
               </w:rPr>
-              <w:t>G5</w:t>
+              <w:t>G6</w:t>
             </w:r>
           </w:p>
         </w:tc>
@@ -1487,7 +1565,7 @@
               <w:rPr>
                 <w:lang w:val="fr-FR"/>
               </w:rPr>
-              <w:t>Ohoucou Emmanuel</w:t>
+              <w:t>Omepieu Brunell</w:t>
             </w:r>
           </w:p>
         </w:tc>
@@ -1506,7 +1584,7 @@
               <w:rPr>
                 <w:lang w:val="fr-FR"/>
               </w:rPr>
-              <w:t>G6</w:t>
+              <w:t>G7</w:t>
             </w:r>
           </w:p>
         </w:tc>
@@ -1552,7 +1630,7 @@
               <w:rPr>
                 <w:lang w:val="fr-FR"/>
               </w:rPr>
-              <w:t>Omepieu Brunell</w:t>
+              <w:t>Ouattara Abdoul</w:t>
             </w:r>
           </w:p>
         </w:tc>
@@ -1571,7 +1649,7 @@
               <w:rPr>
                 <w:lang w:val="fr-FR"/>
               </w:rPr>
-              <w:t>G7</w:t>
+              <w:t>G8</w:t>
             </w:r>
           </w:p>
         </w:tc>
@@ -1617,7 +1695,7 @@
               <w:rPr>
                 <w:lang w:val="fr-FR"/>
               </w:rPr>
-              <w:t>Ouattara Abdoul</w:t>
+              <w:t>Sanogo Oumar</w:t>
             </w:r>
           </w:p>
         </w:tc>
@@ -1636,7 +1714,7 @@
               <w:rPr>
                 <w:lang w:val="fr-FR"/>
               </w:rPr>
-              <w:t>G8</w:t>
+              <w:t>G9</w:t>
             </w:r>
           </w:p>
         </w:tc>
@@ -1682,7 +1760,7 @@
               <w:rPr>
                 <w:lang w:val="fr-FR"/>
               </w:rPr>
-              <w:t>Sanogo Oumar</w:t>
+              <w:t>Tehua</w:t>
             </w:r>
           </w:p>
         </w:tc>
@@ -1701,7 +1779,7 @@
               <w:rPr>
                 <w:lang w:val="fr-FR"/>
               </w:rPr>
-              <w:t>G9</w:t>
+              <w:t>G10</w:t>
             </w:r>
           </w:p>
         </w:tc>
@@ -1722,13 +1800,7 @@
               <w:rPr>
                 <w:lang w:val="fr-FR"/>
               </w:rPr>
-              <w:t>2</w:t>
-            </w:r>
-            <w:r>
-              <w:rPr>
-                <w:lang w:val="fr-FR"/>
-              </w:rPr>
-              <w:t>7</w:t>
+              <w:t>27</w:t>
             </w:r>
           </w:p>
         </w:tc>
@@ -1747,7 +1819,7 @@
               <w:rPr>
                 <w:lang w:val="fr-FR"/>
               </w:rPr>
-              <w:t>Tehua</w:t>
+              <w:t>Assemien</w:t>
             </w:r>
           </w:p>
         </w:tc>
@@ -1998,6 +2070,7 @@
         <w:tc>
           <w:tcPr>
             <w:tcW w:w="4675" w:type="dxa"/>
+            <w:shd w:val="clear" w:color="auto" w:fill="F2F2F2" w:themeFill="background1" w:themeFillShade="F2"/>
           </w:tcPr>
           <w:p>
             <w:pPr>
@@ -2016,6 +2089,7 @@
         <w:tc>
           <w:tcPr>
             <w:tcW w:w="4675" w:type="dxa"/>
+            <w:shd w:val="clear" w:color="auto" w:fill="F2F2F2" w:themeFill="background1" w:themeFillShade="F2"/>
           </w:tcPr>
           <w:p>
             <w:pPr>
@@ -2036,6 +2110,7 @@
         <w:tc>
           <w:tcPr>
             <w:tcW w:w="4675" w:type="dxa"/>
+            <w:shd w:val="clear" w:color="auto" w:fill="7F7F7F" w:themeFill="text1" w:themeFillTint="80"/>
           </w:tcPr>
           <w:p>
             <w:pPr>
@@ -2054,6 +2129,7 @@
         <w:tc>
           <w:tcPr>
             <w:tcW w:w="4675" w:type="dxa"/>
+            <w:shd w:val="clear" w:color="auto" w:fill="7F7F7F" w:themeFill="text1" w:themeFillTint="80"/>
           </w:tcPr>
           <w:p>
             <w:pPr>
@@ -2074,6 +2150,7 @@
         <w:tc>
           <w:tcPr>
             <w:tcW w:w="4675" w:type="dxa"/>
+            <w:shd w:val="clear" w:color="auto" w:fill="D1D1D1" w:themeFill="background2" w:themeFillShade="E6"/>
           </w:tcPr>
           <w:p>
             <w:pPr>
@@ -2092,6 +2169,7 @@
         <w:tc>
           <w:tcPr>
             <w:tcW w:w="4675" w:type="dxa"/>
+            <w:shd w:val="clear" w:color="auto" w:fill="D1D1D1" w:themeFill="background2" w:themeFillShade="E6"/>
           </w:tcPr>
           <w:p>
             <w:pPr>
@@ -2112,6 +2190,7 @@
         <w:tc>
           <w:tcPr>
             <w:tcW w:w="4675" w:type="dxa"/>
+            <w:shd w:val="clear" w:color="auto" w:fill="DAE9F7" w:themeFill="text2" w:themeFillTint="1A"/>
           </w:tcPr>
           <w:p>
             <w:pPr>
@@ -2130,6 +2209,7 @@
         <w:tc>
           <w:tcPr>
             <w:tcW w:w="4675" w:type="dxa"/>
+            <w:shd w:val="clear" w:color="auto" w:fill="DAE9F7" w:themeFill="text2" w:themeFillTint="1A"/>
           </w:tcPr>
           <w:p>
             <w:pPr>
@@ -2150,6 +2230,7 @@
         <w:tc>
           <w:tcPr>
             <w:tcW w:w="4675" w:type="dxa"/>
+            <w:shd w:val="clear" w:color="auto" w:fill="C1E4F5" w:themeFill="accent1" w:themeFillTint="33"/>
           </w:tcPr>
           <w:p>
             <w:pPr>
@@ -2168,6 +2249,7 @@
         <w:tc>
           <w:tcPr>
             <w:tcW w:w="4675" w:type="dxa"/>
+            <w:shd w:val="clear" w:color="auto" w:fill="C1E4F5" w:themeFill="accent1" w:themeFillTint="33"/>
           </w:tcPr>
           <w:p>
             <w:pPr>
@@ -2188,6 +2270,7 @@
         <w:tc>
           <w:tcPr>
             <w:tcW w:w="4675" w:type="dxa"/>
+            <w:shd w:val="clear" w:color="auto" w:fill="FAE2D5" w:themeFill="accent2" w:themeFillTint="33"/>
           </w:tcPr>
           <w:p>
             <w:pPr>
@@ -2206,6 +2289,7 @@
         <w:tc>
           <w:tcPr>
             <w:tcW w:w="4675" w:type="dxa"/>
+            <w:shd w:val="clear" w:color="auto" w:fill="FAE2D5" w:themeFill="accent2" w:themeFillTint="33"/>
           </w:tcPr>
           <w:p>
             <w:pPr>
@@ -2226,6 +2310,7 @@
         <w:tc>
           <w:tcPr>
             <w:tcW w:w="4675" w:type="dxa"/>
+            <w:shd w:val="clear" w:color="auto" w:fill="C1F0C7" w:themeFill="accent3" w:themeFillTint="33"/>
           </w:tcPr>
           <w:p>
             <w:pPr>
@@ -2244,6 +2329,7 @@
         <w:tc>
           <w:tcPr>
             <w:tcW w:w="4675" w:type="dxa"/>
+            <w:shd w:val="clear" w:color="auto" w:fill="C1F0C7" w:themeFill="accent3" w:themeFillTint="33"/>
           </w:tcPr>
           <w:p>
             <w:pPr>
@@ -2264,6 +2350,7 @@
         <w:tc>
           <w:tcPr>
             <w:tcW w:w="4675" w:type="dxa"/>
+            <w:shd w:val="clear" w:color="auto" w:fill="CAEDFB" w:themeFill="accent4" w:themeFillTint="33"/>
           </w:tcPr>
           <w:p>
             <w:pPr>
@@ -2282,6 +2369,7 @@
         <w:tc>
           <w:tcPr>
             <w:tcW w:w="4675" w:type="dxa"/>
+            <w:shd w:val="clear" w:color="auto" w:fill="CAEDFB" w:themeFill="accent4" w:themeFillTint="33"/>
           </w:tcPr>
           <w:p>
             <w:pPr>
@@ -2302,6 +2390,7 @@
         <w:tc>
           <w:tcPr>
             <w:tcW w:w="4675" w:type="dxa"/>
+            <w:shd w:val="clear" w:color="auto" w:fill="F2CEED" w:themeFill="accent5" w:themeFillTint="33"/>
           </w:tcPr>
           <w:p>
             <w:pPr>
@@ -2320,6 +2409,7 @@
         <w:tc>
           <w:tcPr>
             <w:tcW w:w="4675" w:type="dxa"/>
+            <w:shd w:val="clear" w:color="auto" w:fill="F2CEED" w:themeFill="accent5" w:themeFillTint="33"/>
           </w:tcPr>
           <w:p>
             <w:pPr>
@@ -2340,6 +2430,7 @@
         <w:tc>
           <w:tcPr>
             <w:tcW w:w="4675" w:type="dxa"/>
+            <w:shd w:val="clear" w:color="auto" w:fill="D9F2D0" w:themeFill="accent6" w:themeFillTint="33"/>
           </w:tcPr>
           <w:p>
             <w:pPr>
@@ -2358,6 +2449,7 @@
         <w:tc>
           <w:tcPr>
             <w:tcW w:w="4675" w:type="dxa"/>
+            <w:shd w:val="clear" w:color="auto" w:fill="D9F2D0" w:themeFill="accent6" w:themeFillTint="33"/>
           </w:tcPr>
           <w:p>
             <w:pPr>
@@ -2393,652 +2485,40 @@
           <w:lang w:val="fr-FR"/>
         </w:rPr>
         <w:lastRenderedPageBreak/>
-        <w:t>Binômes de l’exercice du mercredi 25/09/2024</w:t>
+        <w:t xml:space="preserve">Pour le projet numero 1, les groupes travaillerons ensemble sur </w:t>
+      </w:r>
+      <w:r>
+        <w:rPr>
+          <w:lang w:val="fr-FR"/>
+        </w:rPr>
+        <w:t>une même application</w:t>
       </w:r>
     </w:p>
-    <w:tbl>
-      <w:tblPr>
-        <w:tblStyle w:val="TableGrid"/>
-        <w:tblW w:w="0" w:type="auto"/>
-        <w:tblLook w:val="04A0" w:firstRow="1" w:lastRow="0" w:firstColumn="1" w:lastColumn="0" w:noHBand="0" w:noVBand="1"/>
-      </w:tblPr>
-      <w:tblGrid>
-        <w:gridCol w:w="4675"/>
-        <w:gridCol w:w="4675"/>
-      </w:tblGrid>
-      <w:tr>
-        <w:tc>
-          <w:tcPr>
-            <w:tcW w:w="4675" w:type="dxa"/>
-          </w:tcPr>
-          <w:p>
-            <w:pPr>
-              <w:rPr>
-                <w:lang w:val="fr-FR"/>
-              </w:rPr>
-            </w:pPr>
-            <w:r>
-              <w:rPr>
-                <w:lang w:val="fr-FR"/>
-              </w:rPr>
-              <w:t>Groupe</w:t>
-            </w:r>
-          </w:p>
-        </w:tc>
-        <w:tc>
-          <w:tcPr>
-            <w:tcW w:w="4675" w:type="dxa"/>
-          </w:tcPr>
-          <w:p>
-            <w:pPr>
-              <w:rPr>
-                <w:lang w:val="fr-FR"/>
-              </w:rPr>
-            </w:pPr>
-            <w:r>
-              <w:rPr>
-                <w:lang w:val="fr-FR"/>
-              </w:rPr>
-              <w:t>Liste de numero</w:t>
-            </w:r>
-          </w:p>
-        </w:tc>
-      </w:tr>
-      <w:tr>
-        <w:tc>
-          <w:tcPr>
-            <w:tcW w:w="4675" w:type="dxa"/>
-          </w:tcPr>
-          <w:p>
-            <w:pPr>
-              <w:rPr>
-                <w:lang w:val="fr-FR"/>
-              </w:rPr>
-            </w:pPr>
-            <w:r>
-              <w:rPr>
-                <w:lang w:val="fr-FR"/>
-              </w:rPr>
-              <w:t>G1</w:t>
-            </w:r>
-          </w:p>
-        </w:tc>
-        <w:tc>
-          <w:tcPr>
-            <w:tcW w:w="4675" w:type="dxa"/>
-          </w:tcPr>
-          <w:p>
-            <w:pPr>
-              <w:rPr>
-                <w:lang w:val="fr-FR"/>
-              </w:rPr>
-            </w:pPr>
-            <w:r>
-              <w:rPr>
-                <w:lang w:val="fr-FR"/>
-              </w:rPr>
-              <w:t>1-30</w:t>
-            </w:r>
-          </w:p>
-        </w:tc>
-      </w:tr>
-      <w:tr>
-        <w:tc>
-          <w:tcPr>
-            <w:tcW w:w="4675" w:type="dxa"/>
-          </w:tcPr>
-          <w:p>
-            <w:pPr>
-              <w:rPr>
-                <w:lang w:val="fr-FR"/>
-              </w:rPr>
-            </w:pPr>
-            <w:r>
-              <w:rPr>
-                <w:lang w:val="fr-FR"/>
-              </w:rPr>
-              <w:t>G2</w:t>
-            </w:r>
-          </w:p>
-        </w:tc>
-        <w:tc>
-          <w:tcPr>
-            <w:tcW w:w="4675" w:type="dxa"/>
-          </w:tcPr>
-          <w:p>
-            <w:pPr>
-              <w:rPr>
-                <w:lang w:val="fr-FR"/>
-              </w:rPr>
-            </w:pPr>
-            <w:r>
-              <w:rPr>
-                <w:lang w:val="fr-FR"/>
-              </w:rPr>
-              <w:t>2-29</w:t>
-            </w:r>
-          </w:p>
-        </w:tc>
-      </w:tr>
-      <w:tr>
-        <w:tc>
-          <w:tcPr>
-            <w:tcW w:w="4675" w:type="dxa"/>
-          </w:tcPr>
-          <w:p>
-            <w:pPr>
-              <w:rPr>
-                <w:lang w:val="fr-FR"/>
-              </w:rPr>
-            </w:pPr>
-            <w:r>
-              <w:rPr>
-                <w:lang w:val="fr-FR"/>
-              </w:rPr>
-              <w:t>G3</w:t>
-            </w:r>
-          </w:p>
-        </w:tc>
-        <w:tc>
-          <w:tcPr>
-            <w:tcW w:w="4675" w:type="dxa"/>
-          </w:tcPr>
-          <w:p>
-            <w:pPr>
-              <w:rPr>
-                <w:lang w:val="fr-FR"/>
-              </w:rPr>
-            </w:pPr>
-            <w:r>
-              <w:rPr>
-                <w:lang w:val="fr-FR"/>
-              </w:rPr>
-              <w:t>3-28</w:t>
-            </w:r>
-          </w:p>
-        </w:tc>
-      </w:tr>
-      <w:tr>
-        <w:tc>
-          <w:tcPr>
-            <w:tcW w:w="4675" w:type="dxa"/>
-          </w:tcPr>
-          <w:p>
-            <w:pPr>
-              <w:rPr>
-                <w:lang w:val="fr-FR"/>
-              </w:rPr>
-            </w:pPr>
-            <w:r>
-              <w:rPr>
-                <w:lang w:val="fr-FR"/>
-              </w:rPr>
-              <w:t>G4</w:t>
-            </w:r>
-          </w:p>
-        </w:tc>
-        <w:tc>
-          <w:tcPr>
-            <w:tcW w:w="4675" w:type="dxa"/>
-          </w:tcPr>
-          <w:p>
-            <w:pPr>
-              <w:rPr>
-                <w:lang w:val="fr-FR"/>
-              </w:rPr>
-            </w:pPr>
-            <w:r>
-              <w:rPr>
-                <w:lang w:val="fr-FR"/>
-              </w:rPr>
-              <w:t>21</w:t>
-            </w:r>
-            <w:r>
-              <w:rPr>
-                <w:lang w:val="fr-FR"/>
-              </w:rPr>
-              <w:t>-27</w:t>
-            </w:r>
-          </w:p>
-        </w:tc>
-      </w:tr>
-      <w:tr>
-        <w:tc>
-          <w:tcPr>
-            <w:tcW w:w="4675" w:type="dxa"/>
-          </w:tcPr>
-          <w:p>
-            <w:pPr>
-              <w:rPr>
-                <w:lang w:val="fr-FR"/>
-              </w:rPr>
-            </w:pPr>
-            <w:r>
-              <w:rPr>
-                <w:lang w:val="fr-FR"/>
-              </w:rPr>
-              <w:t>G5</w:t>
-            </w:r>
-          </w:p>
-        </w:tc>
-        <w:tc>
-          <w:tcPr>
-            <w:tcW w:w="4675" w:type="dxa"/>
-          </w:tcPr>
-          <w:p>
-            <w:pPr>
-              <w:rPr>
-                <w:lang w:val="fr-FR"/>
-              </w:rPr>
-            </w:pPr>
-            <w:r>
-              <w:rPr>
-                <w:lang w:val="fr-FR"/>
-              </w:rPr>
-              <w:t>5-26</w:t>
-            </w:r>
-          </w:p>
-        </w:tc>
-      </w:tr>
-      <w:tr>
-        <w:tc>
-          <w:tcPr>
-            <w:tcW w:w="4675" w:type="dxa"/>
-          </w:tcPr>
-          <w:p>
-            <w:pPr>
-              <w:rPr>
-                <w:lang w:val="fr-FR"/>
-              </w:rPr>
-            </w:pPr>
-            <w:r>
-              <w:rPr>
-                <w:lang w:val="fr-FR"/>
-              </w:rPr>
-              <w:t>G6</w:t>
-            </w:r>
-          </w:p>
-        </w:tc>
-        <w:tc>
-          <w:tcPr>
-            <w:tcW w:w="4675" w:type="dxa"/>
-          </w:tcPr>
-          <w:p>
-            <w:pPr>
-              <w:rPr>
-                <w:lang w:val="fr-FR"/>
-              </w:rPr>
-            </w:pPr>
-            <w:r>
-              <w:rPr>
-                <w:lang w:val="fr-FR"/>
-              </w:rPr>
-              <w:t>6-25</w:t>
-            </w:r>
-          </w:p>
-        </w:tc>
-      </w:tr>
-      <w:tr>
-        <w:tc>
-          <w:tcPr>
-            <w:tcW w:w="4675" w:type="dxa"/>
-          </w:tcPr>
-          <w:p>
-            <w:pPr>
-              <w:rPr>
-                <w:lang w:val="fr-FR"/>
-              </w:rPr>
-            </w:pPr>
-            <w:r>
-              <w:rPr>
-                <w:lang w:val="fr-FR"/>
-              </w:rPr>
-              <w:t>G7</w:t>
-            </w:r>
-          </w:p>
-        </w:tc>
-        <w:tc>
-          <w:tcPr>
-            <w:tcW w:w="4675" w:type="dxa"/>
-          </w:tcPr>
-          <w:p>
-            <w:pPr>
-              <w:rPr>
-                <w:lang w:val="fr-FR"/>
-              </w:rPr>
-            </w:pPr>
-            <w:r>
-              <w:rPr>
-                <w:lang w:val="fr-FR"/>
-              </w:rPr>
-              <w:t>7-24</w:t>
-            </w:r>
-          </w:p>
-        </w:tc>
-      </w:tr>
-      <w:tr>
-        <w:tc>
-          <w:tcPr>
-            <w:tcW w:w="4675" w:type="dxa"/>
-          </w:tcPr>
-          <w:p>
-            <w:pPr>
-              <w:rPr>
-                <w:lang w:val="fr-FR"/>
-              </w:rPr>
-            </w:pPr>
-            <w:r>
-              <w:rPr>
-                <w:lang w:val="fr-FR"/>
-              </w:rPr>
-              <w:t>G8</w:t>
-            </w:r>
-          </w:p>
-        </w:tc>
-        <w:tc>
-          <w:tcPr>
-            <w:tcW w:w="4675" w:type="dxa"/>
-          </w:tcPr>
-          <w:p>
-            <w:pPr>
-              <w:rPr>
-                <w:lang w:val="fr-FR"/>
-              </w:rPr>
-            </w:pPr>
-            <w:r>
-              <w:rPr>
-                <w:lang w:val="fr-FR"/>
-              </w:rPr>
-              <w:t>8-23</w:t>
-            </w:r>
-          </w:p>
-        </w:tc>
-      </w:tr>
-      <w:tr>
-        <w:tc>
-          <w:tcPr>
-            <w:tcW w:w="4675" w:type="dxa"/>
-          </w:tcPr>
-          <w:p>
-            <w:pPr>
-              <w:rPr>
-                <w:lang w:val="fr-FR"/>
-              </w:rPr>
-            </w:pPr>
-            <w:r>
-              <w:rPr>
-                <w:lang w:val="fr-FR"/>
-              </w:rPr>
-              <w:t>G9</w:t>
-            </w:r>
-          </w:p>
-        </w:tc>
-        <w:tc>
-          <w:tcPr>
-            <w:tcW w:w="4675" w:type="dxa"/>
-          </w:tcPr>
-          <w:p>
-            <w:pPr>
-              <w:rPr>
-                <w:lang w:val="fr-FR"/>
-              </w:rPr>
-            </w:pPr>
-            <w:r>
-              <w:rPr>
-                <w:lang w:val="fr-FR"/>
-              </w:rPr>
-              <w:t>9-22</w:t>
-            </w:r>
-          </w:p>
-        </w:tc>
-      </w:tr>
-      <w:tr>
-        <w:tc>
-          <w:tcPr>
-            <w:tcW w:w="4675" w:type="dxa"/>
-          </w:tcPr>
-          <w:p>
-            <w:pPr>
-              <w:rPr>
-                <w:lang w:val="fr-FR"/>
-              </w:rPr>
-            </w:pPr>
-            <w:r>
-              <w:rPr>
-                <w:lang w:val="fr-FR"/>
-              </w:rPr>
-              <w:t>G10</w:t>
-            </w:r>
-          </w:p>
-        </w:tc>
-        <w:tc>
-          <w:tcPr>
-            <w:tcW w:w="4675" w:type="dxa"/>
-          </w:tcPr>
-          <w:p>
-            <w:pPr>
-              <w:rPr>
-                <w:lang w:val="fr-FR"/>
-              </w:rPr>
-            </w:pPr>
-            <w:r>
-              <w:rPr>
-                <w:lang w:val="fr-FR"/>
-              </w:rPr>
-              <w:t>4</w:t>
-            </w:r>
-            <w:r>
-              <w:rPr>
-                <w:lang w:val="fr-FR"/>
-              </w:rPr>
-              <w:t>-</w:t>
-            </w:r>
-            <w:r>
-              <w:rPr>
-                <w:lang w:val="fr-FR"/>
-              </w:rPr>
-              <w:t>10</w:t>
-            </w:r>
-          </w:p>
-        </w:tc>
-      </w:tr>
-      <w:tr>
-        <w:tc>
-          <w:tcPr>
-            <w:tcW w:w="4675" w:type="dxa"/>
-          </w:tcPr>
-          <w:p>
-            <w:pPr>
-              <w:rPr>
-                <w:lang w:val="fr-FR"/>
-              </w:rPr>
-            </w:pPr>
-            <w:r>
-              <w:rPr>
-                <w:lang w:val="fr-FR"/>
-              </w:rPr>
-              <w:t>G11</w:t>
-            </w:r>
-          </w:p>
-        </w:tc>
-        <w:tc>
-          <w:tcPr>
-            <w:tcW w:w="4675" w:type="dxa"/>
-          </w:tcPr>
-          <w:p>
-            <w:pPr>
-              <w:rPr>
-                <w:lang w:val="fr-FR"/>
-              </w:rPr>
-            </w:pPr>
-            <w:r>
-              <w:rPr>
-                <w:lang w:val="fr-FR"/>
-              </w:rPr>
-              <w:t>11-20</w:t>
-            </w:r>
-          </w:p>
-        </w:tc>
-      </w:tr>
-      <w:tr>
-        <w:tc>
-          <w:tcPr>
-            <w:tcW w:w="4675" w:type="dxa"/>
-          </w:tcPr>
-          <w:p>
-            <w:pPr>
-              <w:rPr>
-                <w:lang w:val="fr-FR"/>
-              </w:rPr>
-            </w:pPr>
-            <w:r>
-              <w:rPr>
-                <w:lang w:val="fr-FR"/>
-              </w:rPr>
-              <w:t>G12</w:t>
-            </w:r>
-          </w:p>
-        </w:tc>
-        <w:tc>
-          <w:tcPr>
-            <w:tcW w:w="4675" w:type="dxa"/>
-          </w:tcPr>
-          <w:p>
-            <w:pPr>
-              <w:rPr>
-                <w:lang w:val="fr-FR"/>
-              </w:rPr>
-            </w:pPr>
-            <w:r>
-              <w:rPr>
-                <w:lang w:val="fr-FR"/>
-              </w:rPr>
-              <w:t>12-19</w:t>
-            </w:r>
-          </w:p>
-        </w:tc>
-      </w:tr>
-      <w:tr>
-        <w:tc>
-          <w:tcPr>
-            <w:tcW w:w="4675" w:type="dxa"/>
-          </w:tcPr>
-          <w:p>
-            <w:pPr>
-              <w:rPr>
-                <w:lang w:val="fr-FR"/>
-              </w:rPr>
-            </w:pPr>
-            <w:r>
-              <w:rPr>
-                <w:lang w:val="fr-FR"/>
-              </w:rPr>
-              <w:t>G13</w:t>
-            </w:r>
-          </w:p>
-        </w:tc>
-        <w:tc>
-          <w:tcPr>
-            <w:tcW w:w="4675" w:type="dxa"/>
-          </w:tcPr>
-          <w:p>
-            <w:pPr>
-              <w:rPr>
-                <w:lang w:val="fr-FR"/>
-              </w:rPr>
-            </w:pPr>
-            <w:r>
-              <w:rPr>
-                <w:lang w:val="fr-FR"/>
-              </w:rPr>
-              <w:t>13-18</w:t>
-            </w:r>
-          </w:p>
-        </w:tc>
-      </w:tr>
-      <w:tr>
-        <w:tc>
-          <w:tcPr>
-            <w:tcW w:w="4675" w:type="dxa"/>
-          </w:tcPr>
-          <w:p>
-            <w:pPr>
-              <w:rPr>
-                <w:lang w:val="fr-FR"/>
-              </w:rPr>
-            </w:pPr>
-            <w:r>
-              <w:rPr>
-                <w:lang w:val="fr-FR"/>
-              </w:rPr>
-              <w:t>G14</w:t>
-            </w:r>
-          </w:p>
-        </w:tc>
-        <w:tc>
-          <w:tcPr>
-            <w:tcW w:w="4675" w:type="dxa"/>
-          </w:tcPr>
-          <w:p>
-            <w:pPr>
-              <w:rPr>
-                <w:lang w:val="fr-FR"/>
-              </w:rPr>
-            </w:pPr>
-            <w:r>
-              <w:rPr>
-                <w:lang w:val="fr-FR"/>
-              </w:rPr>
-              <w:t>14-17</w:t>
-            </w:r>
-          </w:p>
-        </w:tc>
-      </w:tr>
-      <w:tr>
-        <w:tc>
-          <w:tcPr>
-            <w:tcW w:w="4675" w:type="dxa"/>
-          </w:tcPr>
-          <w:p>
-            <w:pPr>
-              <w:rPr>
-                <w:lang w:val="fr-FR"/>
-              </w:rPr>
-            </w:pPr>
-            <w:r>
-              <w:rPr>
-                <w:lang w:val="fr-FR"/>
-              </w:rPr>
-              <w:t>G15</w:t>
-            </w:r>
-          </w:p>
-        </w:tc>
-        <w:tc>
-          <w:tcPr>
-            <w:tcW w:w="4675" w:type="dxa"/>
-          </w:tcPr>
-          <w:p>
-            <w:pPr>
-              <w:rPr>
-                <w:lang w:val="fr-FR"/>
-              </w:rPr>
-            </w:pPr>
-            <w:r>
-              <w:rPr>
-                <w:lang w:val="fr-FR"/>
-              </w:rPr>
-              <w:t>15-16</w:t>
-            </w:r>
-          </w:p>
-        </w:tc>
-      </w:tr>
-    </w:tbl>
     <w:p>
       <w:pPr>
         <w:rPr>
           <w:lang w:val="fr-FR"/>
         </w:rPr>
       </w:pPr>
+      <w:r>
+        <w:rPr>
+          <w:lang w:val="fr-FR"/>
+        </w:rPr>
+        <w:t>Pour le projet numero 2, (à rendre le mercredi 25/09/2024) chaque personne devra faire le projet individuellement et comparer avec leurs coéquipiers.</w:t>
+      </w:r>
+    </w:p>
+    <w:p>
+      <w:pPr>
+        <w:rPr>
+          <w:lang w:val="fr-FR"/>
+        </w:rPr>
+      </w:pPr>
+      <w:r>
+        <w:rPr>
+          <w:lang w:val="fr-FR"/>
+        </w:rPr>
+        <w:t>Nb : Ceux-ci a été fait dans cet ordre pour éviter la multiplicité des groupes tout en évitant la colère du prof.</w:t>
+      </w:r>
     </w:p>
     <w:sectPr>
       <w:pgSz w:w="12240" w:h="15840"/>
